--- a/系统需求规格说明书.docx
+++ b/系统需求规格说明书.docx
@@ -277,13 +277,8 @@
                 <w:lang w:val="en-US" w:eastAsia="zh-CN"/>
               </w:rPr>
             </w:pPr>
-            <w:r>
-              <w:rPr>
-                <w:rFonts w:hint="eastAsia" w:asciiTheme="minorEastAsia" w:hAnsiTheme="minorEastAsia" w:eastAsiaTheme="minorEastAsia" w:cstheme="minorEastAsia"/>
-                <w:lang w:val="en-US" w:eastAsia="zh-CN"/>
-              </w:rPr>
-              <w:t>20281240</w:t>
-            </w:r>
+            <w:bookmarkStart w:id="7" w:name="_GoBack"/>
+            <w:bookmarkEnd w:id="7"/>
           </w:p>
         </w:tc>
       </w:tr>
@@ -333,13 +328,6 @@
                 <w:lang w:val="en-US" w:eastAsia="zh-CN"/>
               </w:rPr>
             </w:pPr>
-            <w:r>
-              <w:rPr>
-                <w:rFonts w:hint="eastAsia" w:asciiTheme="minorEastAsia" w:hAnsiTheme="minorEastAsia" w:eastAsiaTheme="minorEastAsia" w:cstheme="minorEastAsia"/>
-                <w:lang w:val="en-US" w:eastAsia="zh-CN"/>
-              </w:rPr>
-              <w:t>关振凯</w:t>
-            </w:r>
           </w:p>
         </w:tc>
       </w:tr>
@@ -535,8 +523,6 @@
               </w:rPr>
               <w:t>18</w:t>
             </w:r>
-            <w:bookmarkStart w:id="7" w:name="_GoBack"/>
-            <w:bookmarkEnd w:id="7"/>
             <w:r>
               <w:rPr>
                 <w:rFonts w:hint="eastAsia" w:asciiTheme="minorEastAsia" w:hAnsiTheme="minorEastAsia" w:eastAsiaTheme="minorEastAsia" w:cstheme="minorEastAsia"/>
